--- a/searchForWays/Отчет6.docx
+++ b/searchForWays/Отчет6.docx
@@ -199,7 +199,6 @@
         </w:rPr>
         <w:t>По дисциплине «</w:t>
       </w:r>
-      <w:proofErr w:type="spellStart"/>
       <w:r>
         <w:rPr>
           <w:rFonts w:ascii="Times New Roman" w:hAnsi="Times New Roman" w:cs="Times New Roman"/>
@@ -208,7 +207,6 @@
         </w:rPr>
         <w:t>СиАОД</w:t>
       </w:r>
-      <w:proofErr w:type="spellEnd"/>
       <w:r>
         <w:rPr>
           <w:rFonts w:ascii="Times New Roman" w:hAnsi="Times New Roman" w:cs="Times New Roman"/>
@@ -534,15 +532,7 @@
           <w:iCs/>
           <w:sz w:val="28"/>
         </w:rPr>
-        <w:t>Изучить основные сетевые алгоритмы, алгоритмы поиска путей. Р</w:t>
-      </w:r>
-      <w:r>
-        <w:rPr>
-          <w:rFonts w:ascii="Times New Roman" w:hAnsi="Times New Roman" w:cs="Times New Roman"/>
-          <w:iCs/>
-          <w:sz w:val="28"/>
-        </w:rPr>
-        <w:t xml:space="preserve">азработать программу </w:t>
+        <w:t xml:space="preserve">Изучить основные сетевые алгоритмы, алгоритмы поиска путей. Разработать программу </w:t>
       </w:r>
       <w:r>
         <w:rPr>
@@ -669,27 +659,7 @@
           <w:sz w:val="28"/>
           <w:szCs w:val="28"/>
         </w:rPr>
-        <w:t xml:space="preserve">Алгоритм: Алгоритм </w:t>
-      </w:r>
-      <w:proofErr w:type="spellStart"/>
-      <w:r>
-        <w:rPr>
-          <w:rFonts w:ascii="Times New Roman" w:hAnsi="Times New Roman" w:cs="Times New Roman"/>
-          <w:bCs/>
-          <w:sz w:val="28"/>
-          <w:szCs w:val="28"/>
-        </w:rPr>
-        <w:t>Дейкстры</w:t>
-      </w:r>
-      <w:proofErr w:type="spellEnd"/>
-      <w:r>
-        <w:rPr>
-          <w:rFonts w:ascii="Times New Roman" w:hAnsi="Times New Roman" w:cs="Times New Roman"/>
-          <w:bCs/>
-          <w:sz w:val="28"/>
-          <w:szCs w:val="28"/>
-        </w:rPr>
-        <w:t>.</w:t>
+        <w:t>Алгоритм: Алгоритм Дейкстры.</w:t>
       </w:r>
     </w:p>
     <w:p>
@@ -758,7 +728,6 @@
         </w:rPr>
         <w:t xml:space="preserve">Программа реализована при помощи языка </w:t>
       </w:r>
-      <w:proofErr w:type="spellStart"/>
       <w:r>
         <w:rPr>
           <w:rFonts w:ascii="Times New Roman" w:hAnsi="Times New Roman" w:cs="Times New Roman"/>
@@ -769,7 +738,6 @@
         </w:rPr>
         <w:t>javascript</w:t>
       </w:r>
-      <w:proofErr w:type="spellEnd"/>
       <w:r>
         <w:rPr>
           <w:rFonts w:ascii="Times New Roman" w:hAnsi="Times New Roman" w:cs="Times New Roman"/>
@@ -779,7 +747,6 @@
         </w:rPr>
         <w:t xml:space="preserve">, </w:t>
       </w:r>
-      <w:proofErr w:type="spellStart"/>
       <w:r>
         <w:rPr>
           <w:rFonts w:ascii="Times New Roman" w:hAnsi="Times New Roman" w:cs="Times New Roman"/>
@@ -790,7 +757,6 @@
         </w:rPr>
         <w:t>domAPI</w:t>
       </w:r>
-      <w:proofErr w:type="spellEnd"/>
       <w:r>
         <w:rPr>
           <w:rFonts w:ascii="Times New Roman" w:hAnsi="Times New Roman" w:cs="Times New Roman"/>
@@ -809,7 +775,6 @@
         </w:rPr>
         <w:t xml:space="preserve">и технологии </w:t>
       </w:r>
-      <w:proofErr w:type="spellStart"/>
       <w:r>
         <w:rPr>
           <w:rFonts w:ascii="Times New Roman" w:hAnsi="Times New Roman" w:cs="Times New Roman"/>
@@ -820,7 +785,6 @@
         </w:rPr>
         <w:t>svg</w:t>
       </w:r>
-      <w:proofErr w:type="spellEnd"/>
       <w:r>
         <w:rPr>
           <w:rFonts w:ascii="Times New Roman" w:hAnsi="Times New Roman" w:cs="Times New Roman"/>
@@ -1881,7 +1845,6 @@
         </w:rPr>
         <w:t xml:space="preserve">вспомогательный файл с функциями по создание элементов </w:t>
       </w:r>
-      <w:proofErr w:type="spellStart"/>
       <w:r>
         <w:rPr>
           <w:rFonts w:ascii="Times New Roman" w:hAnsi="Times New Roman" w:cs="Times New Roman"/>
@@ -1892,7 +1855,6 @@
         </w:rPr>
         <w:t>svg</w:t>
       </w:r>
-      <w:proofErr w:type="spellEnd"/>
       <w:r>
         <w:rPr>
           <w:rFonts w:ascii="Times New Roman" w:hAnsi="Times New Roman" w:cs="Times New Roman"/>
@@ -10526,119 +10488,7 @@
           <w:sz w:val="28"/>
           <w:szCs w:val="28"/>
         </w:rPr>
-        <w:t xml:space="preserve"> разработа</w:t>
-      </w:r>
-      <w:r>
-        <w:rPr>
-          <w:rFonts w:ascii="Times New Roman" w:hAnsi="Times New Roman" w:cs="Times New Roman"/>
-          <w:sz w:val="28"/>
-          <w:szCs w:val="28"/>
-        </w:rPr>
-        <w:t>л</w:t>
-      </w:r>
-      <w:r>
-        <w:rPr>
-          <w:rFonts w:ascii="Times New Roman" w:hAnsi="Times New Roman" w:cs="Times New Roman"/>
-          <w:sz w:val="28"/>
-          <w:szCs w:val="28"/>
-        </w:rPr>
-        <w:t xml:space="preserve"> графический интерфейс пользователя</w:t>
-      </w:r>
-      <w:r>
-        <w:rPr>
-          <w:rFonts w:ascii="Times New Roman" w:hAnsi="Times New Roman" w:cs="Times New Roman"/>
-          <w:sz w:val="28"/>
-          <w:szCs w:val="28"/>
-        </w:rPr>
-        <w:t>.</w:t>
-      </w:r>
-      <w:r>
-        <w:rPr>
-          <w:rFonts w:ascii="Times New Roman" w:hAnsi="Times New Roman" w:cs="Times New Roman"/>
-          <w:sz w:val="28"/>
-          <w:szCs w:val="28"/>
-        </w:rPr>
-        <w:t xml:space="preserve"> </w:t>
-      </w:r>
-      <w:r>
-        <w:rPr>
-          <w:rFonts w:ascii="Times New Roman" w:hAnsi="Times New Roman" w:cs="Times New Roman"/>
-          <w:sz w:val="28"/>
-          <w:szCs w:val="28"/>
-        </w:rPr>
-        <w:t>П</w:t>
-      </w:r>
-      <w:r>
-        <w:rPr>
-          <w:rFonts w:ascii="Times New Roman" w:hAnsi="Times New Roman" w:cs="Times New Roman"/>
-          <w:sz w:val="28"/>
-          <w:szCs w:val="28"/>
-        </w:rPr>
-        <w:t>роанализирова</w:t>
-      </w:r>
-      <w:r>
-        <w:rPr>
-          <w:rFonts w:ascii="Times New Roman" w:hAnsi="Times New Roman" w:cs="Times New Roman"/>
-          <w:sz w:val="28"/>
-          <w:szCs w:val="28"/>
-        </w:rPr>
-        <w:t>в</w:t>
-      </w:r>
-      <w:r>
-        <w:rPr>
-          <w:rFonts w:ascii="Times New Roman" w:hAnsi="Times New Roman" w:cs="Times New Roman"/>
-          <w:sz w:val="28"/>
-          <w:szCs w:val="28"/>
-        </w:rPr>
-        <w:t xml:space="preserve"> результаты программы, можно </w:t>
-      </w:r>
-      <w:r>
-        <w:rPr>
-          <w:rFonts w:ascii="Times New Roman" w:hAnsi="Times New Roman" w:cs="Times New Roman"/>
-          <w:sz w:val="28"/>
-          <w:szCs w:val="28"/>
-        </w:rPr>
-        <w:t>с</w:t>
-      </w:r>
-      <w:r>
-        <w:rPr>
-          <w:rFonts w:ascii="Times New Roman" w:hAnsi="Times New Roman" w:cs="Times New Roman"/>
-          <w:sz w:val="28"/>
-          <w:szCs w:val="28"/>
-        </w:rPr>
-        <w:t xml:space="preserve">делать вывод, что время </w:t>
-      </w:r>
-      <w:r>
-        <w:rPr>
-          <w:rFonts w:ascii="Times New Roman" w:hAnsi="Times New Roman" w:cs="Times New Roman"/>
-          <w:sz w:val="28"/>
-          <w:szCs w:val="28"/>
-        </w:rPr>
-        <w:t>достаточно</w:t>
-      </w:r>
-      <w:r>
-        <w:rPr>
-          <w:rFonts w:ascii="Times New Roman" w:hAnsi="Times New Roman" w:cs="Times New Roman"/>
-          <w:sz w:val="28"/>
-          <w:szCs w:val="28"/>
-        </w:rPr>
-        <w:t xml:space="preserve"> </w:t>
-      </w:r>
-      <w:r>
-        <w:rPr>
-          <w:rFonts w:ascii="Times New Roman" w:hAnsi="Times New Roman" w:cs="Times New Roman"/>
-          <w:sz w:val="28"/>
-          <w:szCs w:val="28"/>
-        </w:rPr>
-        <w:t>маленькое</w:t>
-      </w:r>
-      <w:r>
-        <w:rPr>
-          <w:rFonts w:ascii="Times New Roman" w:hAnsi="Times New Roman" w:cs="Times New Roman"/>
-          <w:sz w:val="28"/>
-          <w:szCs w:val="28"/>
-        </w:rPr>
-        <w:t xml:space="preserve"> для такого объема вершин и ребер.</w:t>
+        <w:t xml:space="preserve"> разработал графический интерфейс пользователя. Проанализировав результаты программы, можно сделать вывод, что время достаточно маленькое для такого объема вершин и ребер.</w:t>
       </w:r>
     </w:p>
     <w:sectPr>
